--- a/docassemble/MotionTutorial/data/templates/Motion to Dismiss-Original.docx
+++ b/docassemble/MotionTutorial/data/templates/Motion to Dismiss-Original.docx
@@ -1,6 +1,6 @@
 
 <file path=word/document.xml><?xml version="1.0" encoding="utf-8"?>
-<w:document xmlns:wpc="http://schemas.microsoft.com/office/word/2010/wordprocessingCanvas" xmlns:cx="http://schemas.microsoft.com/office/drawing/2014/chartex" xmlns:cx1="http://schemas.microsoft.com/office/drawing/2015/9/8/chartex" xmlns:cx2="http://schemas.microsoft.com/office/drawing/2015/10/21/chartex" xmlns:cx3="http://schemas.microsoft.com/office/drawing/2016/5/9/chartex" xmlns:cx4="http://schemas.microsoft.com/office/drawing/2016/5/10/chartex" xmlns:cx5="http://schemas.microsoft.com/office/drawing/2016/5/11/chartex" xmlns:cx6="http://schemas.microsoft.com/office/drawing/2016/5/12/chartex" xmlns:cx7="http://schemas.microsoft.com/office/drawing/2016/5/13/chartex" xmlns:cx8="http://schemas.microsoft.com/office/drawing/2016/5/14/chartex" xmlns:mc="http://schemas.openxmlformats.org/markup-compatibility/2006" xmlns:aink="http://schemas.microsoft.com/office/drawing/2016/ink" xmlns:am3d="http://schemas.microsoft.com/office/drawing/2017/model3d" xmlns:o="urn:schemas-microsoft-com:office:office" xmlns:r="http://schemas.openxmlformats.org/officeDocument/2006/relationships" xmlns:m="http://schemas.openxmlformats.org/officeDocument/2006/math" xmlns:v="urn:schemas-microsoft-com:vml" xmlns:wp14="http://schemas.microsoft.com/office/word/2010/wordprocessingDrawing" xmlns:wp="http://schemas.openxmlformats.org/drawingml/2006/wordprocessingDrawing" xmlns:w10="urn:schemas-microsoft-com:office:word" xmlns:w="http://schemas.openxmlformats.org/wordprocessingml/2006/main" xmlns:w14="http://schemas.microsoft.com/office/word/2010/wordml" xmlns:w15="http://schemas.microsoft.com/office/word/2012/wordml" xmlns:w16cid="http://schemas.microsoft.com/office/word/2016/wordml/cid" xmlns:w16se="http://schemas.microsoft.com/office/word/2015/wordml/symex" xmlns:wpg="http://schemas.microsoft.com/office/word/2010/wordprocessingGroup" xmlns:wpi="http://schemas.microsoft.com/office/word/2010/wordprocessingInk" xmlns:wne="http://schemas.microsoft.com/office/word/2006/wordml" xmlns:wps="http://schemas.microsoft.com/office/word/2010/wordprocessingShape" mc:Ignorable="w14 w15 w16se w16cid wp14">
+<w:document xmlns:wpc="http://schemas.microsoft.com/office/word/2010/wordprocessingCanvas" xmlns:cx="http://schemas.microsoft.com/office/drawing/2014/chartex" xmlns:cx1="http://schemas.microsoft.com/office/drawing/2015/9/8/chartex" xmlns:cx2="http://schemas.microsoft.com/office/drawing/2015/10/21/chartex" xmlns:cx3="http://schemas.microsoft.com/office/drawing/2016/5/9/chartex" xmlns:cx4="http://schemas.microsoft.com/office/drawing/2016/5/10/chartex" xmlns:cx5="http://schemas.microsoft.com/office/drawing/2016/5/11/chartex" xmlns:cx6="http://schemas.microsoft.com/office/drawing/2016/5/12/chartex" xmlns:cx7="http://schemas.microsoft.com/office/drawing/2016/5/13/chartex" xmlns:cx8="http://schemas.microsoft.com/office/drawing/2016/5/14/chartex" xmlns:mc="http://schemas.openxmlformats.org/markup-compatibility/2006" xmlns:aink="http://schemas.microsoft.com/office/drawing/2016/ink" xmlns:am3d="http://schemas.microsoft.com/office/drawing/2017/model3d" xmlns:o="urn:schemas-microsoft-com:office:office" xmlns:r="http://schemas.openxmlformats.org/officeDocument/2006/relationships" xmlns:m="http://schemas.openxmlformats.org/officeDocument/2006/math" xmlns:v="urn:schemas-microsoft-com:vml" xmlns:wp14="http://schemas.microsoft.com/office/word/2010/wordprocessingDrawing" xmlns:wp="http://schemas.openxmlformats.org/drawingml/2006/wordprocessingDrawing" xmlns:w10="urn:schemas-microsoft-com:office:word" xmlns:w="http://schemas.openxmlformats.org/wordprocessingml/2006/main" xmlns:w14="http://schemas.microsoft.com/office/word/2010/wordml" xmlns:w15="http://schemas.microsoft.com/office/word/2012/wordml" xmlns:w16cex="http://schemas.microsoft.com/office/word/2018/wordml/cex" xmlns:w16cid="http://schemas.microsoft.com/office/word/2016/wordml/cid" xmlns:w16="http://schemas.microsoft.com/office/word/2018/wordml" xmlns:w16se="http://schemas.microsoft.com/office/word/2015/wordml/symex" xmlns:wpg="http://schemas.microsoft.com/office/word/2010/wordprocessingGroup" xmlns:wpi="http://schemas.microsoft.com/office/word/2010/wordprocessingInk" xmlns:wne="http://schemas.microsoft.com/office/word/2006/wordml" xmlns:wps="http://schemas.microsoft.com/office/word/2010/wordprocessingShape" mc:Ignorable="w14 w15 w16se w16cid w16 w16cex wp14">
   <w:body>
     <w:p>
       <w:pPr>
@@ -60,13 +60,8 @@
         <w:contextualSpacing/>
       </w:pPr>
       <w:r>
-        <w:t xml:space="preserve">Orange, </w:t>
-      </w:r>
-      <w:proofErr w:type="spellStart"/>
-      <w:r>
-        <w:t>ss</w:t>
-      </w:r>
-      <w:proofErr w:type="spellEnd"/>
+        <w:t>Orange, ss</w:t>
+      </w:r>
       <w:r>
         <w:tab/>
         <w:t xml:space="preserve">Culver </w:t>
@@ -74,8 +69,6 @@
       <w:r>
         <w:t xml:space="preserve">District </w:t>
       </w:r>
-      <w:bookmarkStart w:id="0" w:name="_GoBack"/>
-      <w:bookmarkEnd w:id="0"/>
       <w:r>
         <w:t>Court</w:t>
       </w:r>
@@ -212,7 +205,7 @@
     </w:p>
     <w:p>
       <w:pPr>
-        <w:pStyle w:val="BodyText"/>
+        <w:pStyle w:val="a4"/>
       </w:pPr>
     </w:p>
     <w:p>
@@ -231,6 +224,20 @@
           <w:color w:val="000000"/>
         </w:rPr>
         <w:t>The Defendant moves in this summary process action that the Plaintiff’s claim for possession be dismissed because:</w:t>
+      </w:r>
+      <w:r>
+        <w:rPr>
+          <w:rFonts w:eastAsia="Garamond"/>
+          <w:color w:val="000000"/>
+        </w:rPr>
+        <w:t xml:space="preserve"> </w:t>
+      </w:r>
+      <w:r>
+        <w:rPr>
+          <w:rFonts w:eastAsia="Garamond"/>
+          <w:color w:val="000000"/>
+        </w:rPr>
+        <w:t>Hello, World. The Answer is {{ answer }}</w:t>
       </w:r>
     </w:p>
     <w:p>
@@ -318,7 +325,7 @@
           <w:rFonts w:ascii="Garamond" w:hAnsi="Garamond"/>
         </w:rPr>
       </w:pPr>
-      <w:bookmarkStart w:id="1" w:name="_Hlk507956324"/>
+      <w:bookmarkStart w:id="0" w:name="_Hlk507956324"/>
       <w:r>
         <w:rPr>
           <w:rFonts w:ascii="Garamond" w:hAnsi="Garamond"/>
@@ -380,21 +387,7 @@
         <w:rPr>
           <w:rFonts w:ascii="Garamond" w:hAnsi="Garamond"/>
         </w:rPr>
-        <w:t xml:space="preserve">Tobias </w:t>
-      </w:r>
-      <w:proofErr w:type="spellStart"/>
-      <w:r>
-        <w:rPr>
-          <w:rFonts w:ascii="Garamond" w:hAnsi="Garamond"/>
-        </w:rPr>
-        <w:t>Fünke</w:t>
-      </w:r>
-      <w:proofErr w:type="spellEnd"/>
-      <w:r>
-        <w:rPr>
-          <w:rFonts w:ascii="Garamond" w:hAnsi="Garamond"/>
-        </w:rPr>
-        <w:t>, DEFENDANT</w:t>
+        <w:t>Tobias Fünke, DEFENDANT</w:t>
       </w:r>
     </w:p>
     <w:p>
@@ -452,16 +445,8 @@
         <w:rPr>
           <w:rFonts w:ascii="Garamond" w:hAnsi="Garamond"/>
         </w:rPr>
-        <w:t xml:space="preserve">/s/ Tobias </w:t>
-      </w:r>
-      <w:proofErr w:type="spellStart"/>
-      <w:r>
-        <w:rPr>
-          <w:rFonts w:ascii="Garamond" w:hAnsi="Garamond"/>
-        </w:rPr>
-        <w:t>Fünke</w:t>
-      </w:r>
-      <w:proofErr w:type="spellEnd"/>
+        <w:t>/s/ Tobias Fünke</w:t>
+      </w:r>
     </w:p>
     <w:p>
       <w:pPr>
@@ -590,7 +575,7 @@
         </w:rPr>
         <w:t>(617) 360-4444</w:t>
       </w:r>
-      <w:bookmarkEnd w:id="1"/>
+      <w:bookmarkEnd w:id="0"/>
     </w:p>
     <w:p/>
     <w:sectPr>
@@ -603,7 +588,7 @@
 </file>
 
 <file path=word/numbering.xml><?xml version="1.0" encoding="utf-8"?>
-<w:numbering xmlns:wpc="http://schemas.microsoft.com/office/word/2010/wordprocessingCanvas" xmlns:cx="http://schemas.microsoft.com/office/drawing/2014/chartex" xmlns:cx1="http://schemas.microsoft.com/office/drawing/2015/9/8/chartex" xmlns:cx2="http://schemas.microsoft.com/office/drawing/2015/10/21/chartex" xmlns:cx3="http://schemas.microsoft.com/office/drawing/2016/5/9/chartex" xmlns:cx4="http://schemas.microsoft.com/office/drawing/2016/5/10/chartex" xmlns:cx5="http://schemas.microsoft.com/office/drawing/2016/5/11/chartex" xmlns:cx6="http://schemas.microsoft.com/office/drawing/2016/5/12/chartex" xmlns:cx7="http://schemas.microsoft.com/office/drawing/2016/5/13/chartex" xmlns:cx8="http://schemas.microsoft.com/office/drawing/2016/5/14/chartex" xmlns:mc="http://schemas.openxmlformats.org/markup-compatibility/2006" xmlns:aink="http://schemas.microsoft.com/office/drawing/2016/ink" xmlns:am3d="http://schemas.microsoft.com/office/drawing/2017/model3d" xmlns:o="urn:schemas-microsoft-com:office:office" xmlns:r="http://schemas.openxmlformats.org/officeDocument/2006/relationships" xmlns:m="http://schemas.openxmlformats.org/officeDocument/2006/math" xmlns:v="urn:schemas-microsoft-com:vml" xmlns:wp14="http://schemas.microsoft.com/office/word/2010/wordprocessingDrawing" xmlns:wp="http://schemas.openxmlformats.org/drawingml/2006/wordprocessingDrawing" xmlns:w10="urn:schemas-microsoft-com:office:word" xmlns:w="http://schemas.openxmlformats.org/wordprocessingml/2006/main" xmlns:w14="http://schemas.microsoft.com/office/word/2010/wordml" xmlns:w15="http://schemas.microsoft.com/office/word/2012/wordml" xmlns:w16cid="http://schemas.microsoft.com/office/word/2016/wordml/cid" xmlns:w16se="http://schemas.microsoft.com/office/word/2015/wordml/symex" xmlns:wpg="http://schemas.microsoft.com/office/word/2010/wordprocessingGroup" xmlns:wpi="http://schemas.microsoft.com/office/word/2010/wordprocessingInk" xmlns:wne="http://schemas.microsoft.com/office/word/2006/wordml" xmlns:wps="http://schemas.microsoft.com/office/word/2010/wordprocessingShape" mc:Ignorable="w14 w15 w16se w16cid wp14">
+<w:numbering xmlns:wpc="http://schemas.microsoft.com/office/word/2010/wordprocessingCanvas" xmlns:cx="http://schemas.microsoft.com/office/drawing/2014/chartex" xmlns:cx1="http://schemas.microsoft.com/office/drawing/2015/9/8/chartex" xmlns:cx2="http://schemas.microsoft.com/office/drawing/2015/10/21/chartex" xmlns:cx3="http://schemas.microsoft.com/office/drawing/2016/5/9/chartex" xmlns:cx4="http://schemas.microsoft.com/office/drawing/2016/5/10/chartex" xmlns:cx5="http://schemas.microsoft.com/office/drawing/2016/5/11/chartex" xmlns:cx6="http://schemas.microsoft.com/office/drawing/2016/5/12/chartex" xmlns:cx7="http://schemas.microsoft.com/office/drawing/2016/5/13/chartex" xmlns:cx8="http://schemas.microsoft.com/office/drawing/2016/5/14/chartex" xmlns:mc="http://schemas.openxmlformats.org/markup-compatibility/2006" xmlns:aink="http://schemas.microsoft.com/office/drawing/2016/ink" xmlns:am3d="http://schemas.microsoft.com/office/drawing/2017/model3d" xmlns:o="urn:schemas-microsoft-com:office:office" xmlns:r="http://schemas.openxmlformats.org/officeDocument/2006/relationships" xmlns:m="http://schemas.openxmlformats.org/officeDocument/2006/math" xmlns:v="urn:schemas-microsoft-com:vml" xmlns:wp14="http://schemas.microsoft.com/office/word/2010/wordprocessingDrawing" xmlns:wp="http://schemas.openxmlformats.org/drawingml/2006/wordprocessingDrawing" xmlns:w10="urn:schemas-microsoft-com:office:word" xmlns:w="http://schemas.openxmlformats.org/wordprocessingml/2006/main" xmlns:w14="http://schemas.microsoft.com/office/word/2010/wordml" xmlns:w15="http://schemas.microsoft.com/office/word/2012/wordml" xmlns:w16cex="http://schemas.microsoft.com/office/word/2018/wordml/cex" xmlns:w16cid="http://schemas.microsoft.com/office/word/2016/wordml/cid" xmlns:w16="http://schemas.microsoft.com/office/word/2018/wordml" xmlns:w16se="http://schemas.microsoft.com/office/word/2015/wordml/symex" xmlns:wpg="http://schemas.microsoft.com/office/word/2010/wordprocessingGroup" xmlns:wpi="http://schemas.microsoft.com/office/word/2010/wordprocessingInk" xmlns:wne="http://schemas.microsoft.com/office/word/2006/wordml" xmlns:wps="http://schemas.microsoft.com/office/word/2010/wordprocessingShape" mc:Ignorable="w14 w15 w16se w16cid w16 w16cex wp14">
   <w:abstractNum w:abstractNumId="0" w15:restartNumberingAfterBreak="0">
     <w:nsid w:val="7B15279A"/>
     <w:multiLevelType w:val="hybridMultilevel"/>
@@ -730,7 +715,7 @@
 </file>
 
 <file path=word/styles.xml><?xml version="1.0" encoding="utf-8"?>
-<w:styles xmlns:mc="http://schemas.openxmlformats.org/markup-compatibility/2006" xmlns:r="http://schemas.openxmlformats.org/officeDocument/2006/relationships" xmlns:w="http://schemas.openxmlformats.org/wordprocessingml/2006/main" xmlns:w14="http://schemas.microsoft.com/office/word/2010/wordml" xmlns:w15="http://schemas.microsoft.com/office/word/2012/wordml" xmlns:w16cid="http://schemas.microsoft.com/office/word/2016/wordml/cid" xmlns:w16se="http://schemas.microsoft.com/office/word/2015/wordml/symex" mc:Ignorable="w14 w15 w16se w16cid">
+<w:styles xmlns:mc="http://schemas.openxmlformats.org/markup-compatibility/2006" xmlns:r="http://schemas.openxmlformats.org/officeDocument/2006/relationships" xmlns:w="http://schemas.openxmlformats.org/wordprocessingml/2006/main" xmlns:w14="http://schemas.microsoft.com/office/word/2010/wordml" xmlns:w15="http://schemas.microsoft.com/office/word/2012/wordml" xmlns:w16cex="http://schemas.microsoft.com/office/word/2018/wordml/cex" xmlns:w16cid="http://schemas.microsoft.com/office/word/2016/wordml/cid" xmlns:w16="http://schemas.microsoft.com/office/word/2018/wordml" xmlns:w16se="http://schemas.microsoft.com/office/word/2015/wordml/symex" mc:Ignorable="w14 w15 w16se w16cid w16 w16cex">
   <w:docDefaults>
     <w:rPrDefault>
       <w:rPr>
@@ -746,7 +731,7 @@
       </w:pPr>
     </w:pPrDefault>
   </w:docDefaults>
-  <w:latentStyles w:defLockedState="0" w:defUIPriority="99" w:defSemiHidden="0" w:defUnhideWhenUsed="0" w:defQFormat="0" w:count="375">
+  <w:latentStyles w:defLockedState="0" w:defUIPriority="99" w:defSemiHidden="0" w:defUnhideWhenUsed="0" w:defQFormat="0" w:count="376">
     <w:lsdException w:name="Normal" w:uiPriority="0" w:qFormat="1"/>
     <w:lsdException w:name="heading 1" w:uiPriority="9" w:qFormat="1"/>
     <w:lsdException w:name="heading 2" w:semiHidden="1" w:uiPriority="9" w:unhideWhenUsed="1" w:qFormat="1"/>
@@ -1120,8 +1105,9 @@
     <w:lsdException w:name="List Table 7 Colorful Accent 6" w:uiPriority="52"/>
     <w:lsdException w:name="Mention" w:semiHidden="1" w:unhideWhenUsed="1"/>
     <w:lsdException w:name="Smart Hyperlink" w:semiHidden="1" w:unhideWhenUsed="1"/>
+    <w:lsdException w:name="Smart Link" w:semiHidden="1" w:unhideWhenUsed="1"/>
   </w:latentStyles>
-  <w:style w:type="paragraph" w:default="1" w:styleId="Normal">
+  <w:style w:type="paragraph" w:default="1" w:styleId="a">
     <w:name w:val="Normal"/>
     <w:qFormat/>
     <w:rsid w:val="004732A2"/>
@@ -1134,13 +1120,13 @@
       <w:szCs w:val="24"/>
     </w:rPr>
   </w:style>
-  <w:style w:type="character" w:default="1" w:styleId="DefaultParagraphFont">
+  <w:style w:type="character" w:default="1" w:styleId="a0">
     <w:name w:val="Default Paragraph Font"/>
     <w:uiPriority w:val="1"/>
     <w:semiHidden/>
     <w:unhideWhenUsed/>
   </w:style>
-  <w:style w:type="table" w:default="1" w:styleId="TableNormal">
+  <w:style w:type="table" w:default="1" w:styleId="a1">
     <w:name w:val="Normal Table"/>
     <w:uiPriority w:val="99"/>
     <w:semiHidden/>
@@ -1155,17 +1141,17 @@
       </w:tblCellMar>
     </w:tblPr>
   </w:style>
-  <w:style w:type="numbering" w:default="1" w:styleId="NoList">
+  <w:style w:type="numbering" w:default="1" w:styleId="a2">
     <w:name w:val="No List"/>
     <w:uiPriority w:val="99"/>
     <w:semiHidden/>
     <w:unhideWhenUsed/>
   </w:style>
-  <w:style w:type="character" w:customStyle="1" w:styleId="BodyTextChar">
-    <w:name w:val="Body Text Char"/>
-    <w:aliases w:val="bt Char"/>
-    <w:basedOn w:val="DefaultParagraphFont"/>
-    <w:link w:val="BodyText"/>
+  <w:style w:type="character" w:customStyle="1" w:styleId="a3">
+    <w:name w:val="Основной текст Знак"/>
+    <w:aliases w:val="bt Знак"/>
+    <w:basedOn w:val="a0"/>
+    <w:link w:val="a4"/>
     <w:semiHidden/>
     <w:locked/>
     <w:rsid w:val="004732A2"/>
@@ -1173,11 +1159,11 @@
       <w:sz w:val="24"/>
     </w:rPr>
   </w:style>
-  <w:style w:type="paragraph" w:styleId="BodyText">
+  <w:style w:type="paragraph" w:styleId="a4">
     <w:name w:val="Body Text"/>
     <w:aliases w:val="bt"/>
-    <w:basedOn w:val="Normal"/>
-    <w:link w:val="BodyTextChar"/>
+    <w:basedOn w:val="a"/>
+    <w:link w:val="a3"/>
     <w:semiHidden/>
     <w:unhideWhenUsed/>
     <w:rsid w:val="004732A2"/>
@@ -1191,7 +1177,7 @@
   </w:style>
   <w:style w:type="character" w:customStyle="1" w:styleId="BodyTextChar1">
     <w:name w:val="Body Text Char1"/>
-    <w:basedOn w:val="DefaultParagraphFont"/>
+    <w:basedOn w:val="a0"/>
     <w:uiPriority w:val="99"/>
     <w:semiHidden/>
     <w:rsid w:val="004732A2"/>
